--- a/Projetc Proposal.docx
+++ b/Projetc Proposal.docx
@@ -266,14 +266,7 @@
           <w:i/>
           <w:iCs/>
         </w:rPr>
-        <w:t xml:space="preserve"> </w:t>
-      </w:r>
-      <w:r>
-        <w:rPr>
-          <w:i/>
-          <w:iCs/>
-        </w:rPr>
-        <w:t>2</w:t>
+        <w:t xml:space="preserve"> 2</w:t>
       </w:r>
       <w:r>
         <w:rPr>
@@ -779,6 +772,7 @@
         <w:rPr>
           <w:b/>
           <w:bCs/>
+          <w:noProof/>
         </w:rPr>
         <w:lastRenderedPageBreak/>
         <w:drawing>
@@ -1892,6 +1886,7 @@
   <w:style w:type="character" w:default="1" w:styleId="DefaultParagraphFont">
     <w:name w:val="Default Paragraph Font"/>
     <w:uiPriority w:val="1"/>
+    <w:semiHidden/>
     <w:unhideWhenUsed/>
   </w:style>
   <w:style w:type="table" w:default="1" w:styleId="TableNormal">
